--- a/projekt/Wypożyczalnia filmów z bazą danych MySQL.docx
+++ b/projekt/Wypożyczalnia filmów z bazą danych MySQL.docx
@@ -64,7 +64,13 @@
         <w:rPr>
           <w:sz w:val="24"/>
         </w:rPr>
-        <w:t>do obsługi niewielkiej wypozyczalni filmów</w:t>
+        <w:t>do obsługi niewielkiej wypoż</w:t>
+      </w:r>
+      <w:r>
+        <w:rPr>
+          <w:sz w:val="24"/>
+        </w:rPr>
+        <w:t>yczalni filmów</w:t>
       </w:r>
       <w:r>
         <w:rPr>
@@ -76,7 +82,13 @@
         <w:rPr>
           <w:sz w:val="24"/>
         </w:rPr>
-        <w:t xml:space="preserve"> napisany w jęzuku Python w wersji 3.5.2, a bazą danych jest MySQL w wersji </w:t>
+        <w:t xml:space="preserve"> napisany w języ</w:t>
+      </w:r>
+      <w:r>
+        <w:rPr>
+          <w:sz w:val="24"/>
+        </w:rPr>
+        <w:t xml:space="preserve">ku Python w wersji 3.5.2, a bazą danych jest MySQL w wersji </w:t>
       </w:r>
       <w:r>
         <w:rPr>
@@ -94,7 +106,13 @@
         <w:rPr>
           <w:sz w:val="24"/>
         </w:rPr>
-        <w:t>Ponad to w programie korzystam z biblioteki</w:t>
+        <w:t>Ponad</w:t>
+      </w:r>
+      <w:r>
+        <w:rPr>
+          <w:sz w:val="24"/>
+        </w:rPr>
+        <w:t>to w programie korzystam z biblioteki</w:t>
       </w:r>
       <w:r>
         <w:rPr>
@@ -114,7 +132,13 @@
         <w:rPr>
           <w:sz w:val="24"/>
         </w:rPr>
-        <w:t>do foramatowania wyjścia programu</w:t>
+        <w:t>do for</w:t>
+      </w:r>
+      <w:r>
+        <w:rPr>
+          <w:sz w:val="24"/>
+        </w:rPr>
+        <w:t>matowania wyjścia programu</w:t>
       </w:r>
       <w:r>
         <w:rPr>
@@ -197,13 +221,7 @@
         <w:rPr>
           <w:i/>
         </w:rPr>
-        <w:t>mysql -u</w:t>
-      </w:r>
-      <w:r>
-        <w:rPr>
-          <w:i/>
-        </w:rPr>
-        <w:t xml:space="preserve"> [uname] -p[pass] wypozyczalnia_filmow &lt; wypozyczalnia_filmow.sql</w:t>
+        <w:t>mysql -u [uname] -p[pass] wypozyczalnia_filmow &lt; wypozyczalnia_filmow.sql</w:t>
       </w:r>
     </w:p>
     <w:p>
@@ -232,41 +250,67 @@
     <w:p/>
     <w:p>
       <w:r>
-        <w:t>Program składa się z</w:t>
+        <w:t xml:space="preserve">Program składa się z jednej klasy </w:t>
+      </w:r>
+      <w:r>
+        <w:rPr>
+          <w:i/>
+        </w:rPr>
+        <w:t>DataBase</w:t>
+      </w:r>
+      <w:r>
+        <w:rPr>
+          <w:i/>
+        </w:rPr>
+        <w:t xml:space="preserve">, </w:t>
+      </w:r>
+      <w:r>
+        <w:t>która zawiera obs</w:t>
+      </w:r>
+      <w:r>
+        <w:t>ługę bazy danych oraz menu nawigacji.</w:t>
+      </w:r>
+    </w:p>
+    <w:p>
+      <w:r>
+        <w:t>Pro</w:t>
+      </w:r>
+      <w:r>
+        <w:t>gram nie pobiera żadnych parame</w:t>
+      </w:r>
+      <w:r>
+        <w:t>t</w:t>
+      </w:r>
+      <w:r>
+        <w:t>r</w:t>
+      </w:r>
+      <w:r>
+        <w:t>ów przy uruchamianiu, więc uruchamia się go standardowo.</w:t>
+      </w:r>
+    </w:p>
+    <w:p>
+      <w:r>
+        <w:t>Po poprawnym uruchomianiu programu powinna wyświetlić się informacja o poprawnym zalogowaniu oraz menu nawigacyjne:</w:t>
+      </w:r>
+    </w:p>
+    <w:p>
+      <w:pPr>
+        <w:spacing w:line="240" w:lineRule="auto"/>
+        <w:ind w:left="708"/>
+        <w:rPr>
+          <w:i/>
+          <w:color w:val="595959" w:themeColor="text1" w:themeTint="A6"/>
+        </w:rPr>
+      </w:pPr>
+      <w:r>
+        <w:rPr>
+          <w:i/>
+          <w:color w:val="595959" w:themeColor="text1" w:themeTint="A6"/>
+        </w:rPr>
+        <w:t>Zalogowano</w:t>
       </w:r>
       <w:bookmarkStart w:id="0" w:name="_GoBack"/>
       <w:bookmarkEnd w:id="0"/>
-      <w:r>
-        <w:t xml:space="preserve"> jednej klasy </w:t>
-      </w:r>
-      <w:r>
-        <w:rPr>
-          <w:i/>
-        </w:rPr>
-        <w:t>DataBase</w:t>
-      </w:r>
-      <w:r>
-        <w:rPr>
-          <w:i/>
-        </w:rPr>
-        <w:t xml:space="preserve">, </w:t>
-      </w:r>
-      <w:r>
-        <w:t>która zawiera obs</w:t>
-      </w:r>
-      <w:r>
-        <w:t>ługę bazy danych oraz menu nawigacji.</w:t>
-      </w:r>
-    </w:p>
-    <w:p>
-      <w:r>
-        <w:t>Program nie pobiera żadnych paramertów przy uruchamianiu, więc uruchamia się go standardowo.</w:t>
-      </w:r>
-    </w:p>
-    <w:p>
-      <w:r>
-        <w:t>Po poprawnym uruchomianiu programu powinna wyświetlić się informacja o poprawnym zalogowaniu oraz menu nawigacyjne:</w:t>
-      </w:r>
     </w:p>
     <w:p>
       <w:pPr>
@@ -282,24 +326,35 @@
           <w:i/>
           <w:color w:val="595959" w:themeColor="text1" w:themeTint="A6"/>
         </w:rPr>
-        <w:t>Zalogowano</w:t>
-      </w:r>
-    </w:p>
-    <w:p>
-      <w:pPr>
-        <w:spacing w:line="240" w:lineRule="auto"/>
-        <w:ind w:left="708"/>
+        <w:t>Wybierz sekcję</w:t>
+      </w:r>
+      <w:r>
         <w:rPr>
           <w:i/>
           <w:color w:val="595959" w:themeColor="text1" w:themeTint="A6"/>
         </w:rPr>
-      </w:pPr>
+        <w:t>,</w:t>
+      </w:r>
       <w:r>
         <w:rPr>
           <w:i/>
           <w:color w:val="595959" w:themeColor="text1" w:themeTint="A6"/>
         </w:rPr>
-        <w:t>Wybierz sekcję do krórej chcesz przejść:</w:t>
+        <w:t xml:space="preserve"> do k</w:t>
+      </w:r>
+      <w:r>
+        <w:rPr>
+          <w:i/>
+          <w:color w:val="595959" w:themeColor="text1" w:themeTint="A6"/>
+        </w:rPr>
+        <w:t>t</w:t>
+      </w:r>
+      <w:r>
+        <w:rPr>
+          <w:i/>
+          <w:color w:val="595959" w:themeColor="text1" w:themeTint="A6"/>
+        </w:rPr>
+        <w:t>órej chcesz przejść:</w:t>
       </w:r>
     </w:p>
     <w:p>
@@ -411,13 +466,847 @@
         </w:rPr>
       </w:pPr>
     </w:p>
+    <w:p>
+      <w:pPr>
+        <w:spacing w:line="240" w:lineRule="auto"/>
+      </w:pPr>
+      <w:r>
+        <w:t xml:space="preserve">Po wybraniu opcji </w:t>
+      </w:r>
+      <w:r>
+        <w:rPr>
+          <w:color w:val="767171" w:themeColor="background2" w:themeShade="80"/>
+        </w:rPr>
+        <w:t xml:space="preserve">Dodaj... </w:t>
+      </w:r>
+      <w:r>
+        <w:t>ukaże się komunikat:</w:t>
+      </w:r>
+    </w:p>
+    <w:p>
+      <w:pPr>
+        <w:spacing w:line="240" w:lineRule="auto"/>
+        <w:ind w:left="708"/>
+        <w:rPr>
+          <w:i/>
+          <w:color w:val="767171" w:themeColor="background2" w:themeShade="80"/>
+        </w:rPr>
+      </w:pPr>
+      <w:r>
+        <w:rPr>
+          <w:i/>
+          <w:color w:val="767171" w:themeColor="background2" w:themeShade="80"/>
+        </w:rPr>
+        <w:t>1. DODAJ KLIENTA</w:t>
+      </w:r>
+    </w:p>
+    <w:p>
+      <w:pPr>
+        <w:spacing w:line="240" w:lineRule="auto"/>
+        <w:ind w:left="708"/>
+        <w:rPr>
+          <w:i/>
+          <w:color w:val="767171" w:themeColor="background2" w:themeShade="80"/>
+        </w:rPr>
+      </w:pPr>
+      <w:r>
+        <w:rPr>
+          <w:i/>
+          <w:color w:val="767171" w:themeColor="background2" w:themeShade="80"/>
+        </w:rPr>
+        <w:t>2. DODAJ FILM</w:t>
+      </w:r>
+    </w:p>
+    <w:p>
+      <w:pPr>
+        <w:spacing w:line="240" w:lineRule="auto"/>
+        <w:ind w:left="708"/>
+        <w:rPr>
+          <w:i/>
+          <w:color w:val="767171" w:themeColor="background2" w:themeShade="80"/>
+        </w:rPr>
+      </w:pPr>
+      <w:r>
+        <w:rPr>
+          <w:i/>
+          <w:color w:val="767171" w:themeColor="background2" w:themeShade="80"/>
+        </w:rPr>
+        <w:t>3. DODAJ KOPIE FILMU</w:t>
+      </w:r>
+    </w:p>
+    <w:p>
+      <w:pPr>
+        <w:spacing w:line="240" w:lineRule="auto"/>
+        <w:ind w:left="708"/>
+        <w:rPr>
+          <w:i/>
+          <w:color w:val="767171" w:themeColor="background2" w:themeShade="80"/>
+        </w:rPr>
+      </w:pPr>
+      <w:r>
+        <w:rPr>
+          <w:i/>
+          <w:color w:val="767171" w:themeColor="background2" w:themeShade="80"/>
+        </w:rPr>
+        <w:t>4. DODAJ WYPORZYCZENIE</w:t>
+      </w:r>
+    </w:p>
+    <w:p>
+      <w:pPr>
+        <w:spacing w:line="240" w:lineRule="auto"/>
+        <w:ind w:left="708"/>
+        <w:rPr>
+          <w:i/>
+          <w:color w:val="767171" w:themeColor="background2" w:themeShade="80"/>
+        </w:rPr>
+      </w:pPr>
+      <w:r>
+        <w:rPr>
+          <w:i/>
+          <w:color w:val="767171" w:themeColor="background2" w:themeShade="80"/>
+        </w:rPr>
+        <w:t>5. DODAJ AKTORA</w:t>
+      </w:r>
+    </w:p>
+    <w:p>
+      <w:pPr>
+        <w:spacing w:line="240" w:lineRule="auto"/>
+        <w:ind w:left="708"/>
+        <w:rPr>
+          <w:i/>
+          <w:color w:val="767171" w:themeColor="background2" w:themeShade="80"/>
+        </w:rPr>
+      </w:pPr>
+      <w:r>
+        <w:rPr>
+          <w:i/>
+          <w:color w:val="767171" w:themeColor="background2" w:themeShade="80"/>
+        </w:rPr>
+        <w:t>6. DODAJ REŻYSERA</w:t>
+      </w:r>
+    </w:p>
+    <w:p>
+      <w:pPr>
+        <w:spacing w:line="240" w:lineRule="auto"/>
+        <w:ind w:left="708"/>
+        <w:rPr>
+          <w:i/>
+          <w:color w:val="767171" w:themeColor="background2" w:themeShade="80"/>
+        </w:rPr>
+      </w:pPr>
+      <w:r>
+        <w:rPr>
+          <w:i/>
+          <w:color w:val="767171" w:themeColor="background2" w:themeShade="80"/>
+        </w:rPr>
+        <w:t>7. DODAJ KATEGORIE</w:t>
+      </w:r>
+    </w:p>
+    <w:p>
+      <w:pPr>
+        <w:spacing w:line="240" w:lineRule="auto"/>
+        <w:ind w:left="708"/>
+        <w:rPr>
+          <w:i/>
+          <w:color w:val="767171" w:themeColor="background2" w:themeShade="80"/>
+        </w:rPr>
+      </w:pPr>
+      <w:r>
+        <w:rPr>
+          <w:i/>
+          <w:color w:val="767171" w:themeColor="background2" w:themeShade="80"/>
+        </w:rPr>
+        <w:lastRenderedPageBreak/>
+        <w:t>8. DODAJ GATUNEK</w:t>
+      </w:r>
+    </w:p>
+    <w:p>
+      <w:pPr>
+        <w:spacing w:line="240" w:lineRule="auto"/>
+        <w:ind w:left="708"/>
+        <w:rPr>
+          <w:i/>
+          <w:color w:val="767171" w:themeColor="background2" w:themeShade="80"/>
+        </w:rPr>
+      </w:pPr>
+      <w:r>
+        <w:rPr>
+          <w:i/>
+          <w:color w:val="767171" w:themeColor="background2" w:themeShade="80"/>
+        </w:rPr>
+        <w:t>9. DODAJ NOŚNIK</w:t>
+      </w:r>
+    </w:p>
+    <w:p>
+      <w:pPr>
+        <w:spacing w:line="240" w:lineRule="auto"/>
+        <w:ind w:left="708"/>
+        <w:rPr>
+          <w:i/>
+          <w:color w:val="767171" w:themeColor="background2" w:themeShade="80"/>
+        </w:rPr>
+      </w:pPr>
+      <w:r>
+        <w:rPr>
+          <w:i/>
+          <w:color w:val="767171" w:themeColor="background2" w:themeShade="80"/>
+        </w:rPr>
+        <w:t>10. DODAJ PRODUKCJE</w:t>
+      </w:r>
+    </w:p>
+    <w:p>
+      <w:pPr>
+        <w:spacing w:line="240" w:lineRule="auto"/>
+        <w:ind w:left="708"/>
+        <w:rPr>
+          <w:i/>
+          <w:color w:val="767171" w:themeColor="background2" w:themeShade="80"/>
+        </w:rPr>
+      </w:pPr>
+      <w:r>
+        <w:rPr>
+          <w:i/>
+          <w:color w:val="767171" w:themeColor="background2" w:themeShade="80"/>
+        </w:rPr>
+        <w:t>11. DODAJ AKTORA DO FILMU</w:t>
+      </w:r>
+    </w:p>
+    <w:p>
+      <w:pPr>
+        <w:spacing w:line="240" w:lineRule="auto"/>
+        <w:ind w:left="708"/>
+        <w:rPr>
+          <w:i/>
+          <w:color w:val="767171" w:themeColor="background2" w:themeShade="80"/>
+        </w:rPr>
+      </w:pPr>
+      <w:r>
+        <w:rPr>
+          <w:i/>
+          <w:color w:val="767171" w:themeColor="background2" w:themeShade="80"/>
+        </w:rPr>
+        <w:t>99. WRÓĆ</w:t>
+      </w:r>
+    </w:p>
+    <w:p>
+      <w:pPr>
+        <w:spacing w:line="240" w:lineRule="auto"/>
+        <w:ind w:left="708"/>
+        <w:rPr>
+          <w:i/>
+          <w:color w:val="767171" w:themeColor="background2" w:themeShade="80"/>
+        </w:rPr>
+      </w:pPr>
+      <w:r>
+        <w:rPr>
+          <w:i/>
+          <w:color w:val="767171" w:themeColor="background2" w:themeShade="80"/>
+        </w:rPr>
+        <w:t>0. WYJDŹ</w:t>
+      </w:r>
+    </w:p>
+    <w:p>
+      <w:pPr>
+        <w:spacing w:line="240" w:lineRule="auto"/>
+        <w:ind w:left="708"/>
+        <w:rPr>
+          <w:i/>
+          <w:color w:val="767171" w:themeColor="background2" w:themeShade="80"/>
+        </w:rPr>
+      </w:pPr>
+    </w:p>
+    <w:p>
+      <w:pPr>
+        <w:spacing w:line="240" w:lineRule="auto"/>
+        <w:ind w:left="708"/>
+      </w:pPr>
+      <w:r>
+        <w:t>Z poziomu tego podmenu możemy dodawać interesujące nas wpisy do naszej bazy danych.</w:t>
+      </w:r>
+    </w:p>
+    <w:p>
+      <w:pPr>
+        <w:spacing w:line="240" w:lineRule="auto"/>
+      </w:pPr>
+    </w:p>
+    <w:p>
+      <w:pPr>
+        <w:spacing w:line="240" w:lineRule="auto"/>
+      </w:pPr>
+      <w:r>
+        <w:t>P</w:t>
+      </w:r>
+      <w:r>
+        <w:t xml:space="preserve">o wybraniu opcji </w:t>
+      </w:r>
+      <w:r>
+        <w:rPr>
+          <w:color w:val="767171" w:themeColor="background2" w:themeShade="80"/>
+        </w:rPr>
+        <w:t>Pokaż</w:t>
+      </w:r>
+      <w:r>
+        <w:rPr>
+          <w:color w:val="767171" w:themeColor="background2" w:themeShade="80"/>
+        </w:rPr>
+        <w:t>...</w:t>
+      </w:r>
+      <w:r>
+        <w:t xml:space="preserve"> ukaże się komunikat:</w:t>
+      </w:r>
+    </w:p>
+    <w:p>
+      <w:pPr>
+        <w:spacing w:line="240" w:lineRule="auto"/>
+        <w:ind w:left="708"/>
+        <w:rPr>
+          <w:i/>
+          <w:color w:val="767171" w:themeColor="background2" w:themeShade="80"/>
+        </w:rPr>
+      </w:pPr>
+      <w:r>
+        <w:rPr>
+          <w:i/>
+          <w:color w:val="767171" w:themeColor="background2" w:themeShade="80"/>
+        </w:rPr>
+        <w:t>1. WYŚWIETL INFORMACJE O FILMIE</w:t>
+      </w:r>
+    </w:p>
+    <w:p>
+      <w:pPr>
+        <w:spacing w:line="240" w:lineRule="auto"/>
+        <w:ind w:left="708"/>
+        <w:rPr>
+          <w:i/>
+          <w:color w:val="767171" w:themeColor="background2" w:themeShade="80"/>
+        </w:rPr>
+      </w:pPr>
+      <w:r>
+        <w:rPr>
+          <w:i/>
+          <w:color w:val="767171" w:themeColor="background2" w:themeShade="80"/>
+        </w:rPr>
+        <w:t>2. WYŚWIETL KOPIE FILMU</w:t>
+      </w:r>
+    </w:p>
+    <w:p>
+      <w:pPr>
+        <w:spacing w:line="240" w:lineRule="auto"/>
+        <w:ind w:left="708"/>
+        <w:rPr>
+          <w:i/>
+          <w:color w:val="767171" w:themeColor="background2" w:themeShade="80"/>
+        </w:rPr>
+      </w:pPr>
+      <w:r>
+        <w:rPr>
+          <w:i/>
+          <w:color w:val="767171" w:themeColor="background2" w:themeShade="80"/>
+        </w:rPr>
+        <w:t>3. WYŚWIETL INFORMACJE O KLIENCIE</w:t>
+      </w:r>
+    </w:p>
+    <w:p>
+      <w:pPr>
+        <w:spacing w:line="240" w:lineRule="auto"/>
+        <w:ind w:left="708"/>
+        <w:rPr>
+          <w:i/>
+          <w:color w:val="767171" w:themeColor="background2" w:themeShade="80"/>
+        </w:rPr>
+      </w:pPr>
+      <w:r>
+        <w:rPr>
+          <w:i/>
+          <w:color w:val="767171" w:themeColor="background2" w:themeShade="80"/>
+        </w:rPr>
+        <w:t>4. WYŚWIETL WYPOŻYCZENIE</w:t>
+      </w:r>
+    </w:p>
+    <w:p>
+      <w:pPr>
+        <w:spacing w:line="240" w:lineRule="auto"/>
+        <w:ind w:left="708"/>
+        <w:rPr>
+          <w:i/>
+          <w:color w:val="767171" w:themeColor="background2" w:themeShade="80"/>
+        </w:rPr>
+      </w:pPr>
+      <w:r>
+        <w:rPr>
+          <w:i/>
+          <w:color w:val="767171" w:themeColor="background2" w:themeShade="80"/>
+        </w:rPr>
+        <w:t>5. WYŚWIETL ARCHIWIWALNE WYPOZYCZENIE</w:t>
+      </w:r>
+    </w:p>
+    <w:p>
+      <w:pPr>
+        <w:spacing w:line="240" w:lineRule="auto"/>
+        <w:ind w:left="708"/>
+        <w:rPr>
+          <w:i/>
+          <w:color w:val="767171" w:themeColor="background2" w:themeShade="80"/>
+        </w:rPr>
+      </w:pPr>
+      <w:r>
+        <w:rPr>
+          <w:i/>
+          <w:color w:val="767171" w:themeColor="background2" w:themeShade="80"/>
+        </w:rPr>
+        <w:t>6. SZYBKI KONTAKT</w:t>
+      </w:r>
+    </w:p>
+    <w:p>
+      <w:pPr>
+        <w:spacing w:line="240" w:lineRule="auto"/>
+        <w:ind w:left="708"/>
+        <w:rPr>
+          <w:i/>
+          <w:color w:val="767171" w:themeColor="background2" w:themeShade="80"/>
+        </w:rPr>
+      </w:pPr>
+      <w:r>
+        <w:rPr>
+          <w:i/>
+          <w:color w:val="767171" w:themeColor="background2" w:themeShade="80"/>
+        </w:rPr>
+        <w:t>99. WRÓĆ</w:t>
+      </w:r>
+    </w:p>
+    <w:p>
+      <w:pPr>
+        <w:spacing w:line="240" w:lineRule="auto"/>
+        <w:ind w:left="708"/>
+        <w:rPr>
+          <w:i/>
+          <w:color w:val="767171" w:themeColor="background2" w:themeShade="80"/>
+        </w:rPr>
+      </w:pPr>
+      <w:r>
+        <w:rPr>
+          <w:i/>
+          <w:color w:val="767171" w:themeColor="background2" w:themeShade="80"/>
+        </w:rPr>
+        <w:t>0. WYJDŹ</w:t>
+      </w:r>
+    </w:p>
+    <w:p>
+      <w:pPr>
+        <w:spacing w:line="240" w:lineRule="auto"/>
+        <w:ind w:left="708"/>
+        <w:rPr>
+          <w:i/>
+          <w:color w:val="767171" w:themeColor="background2" w:themeShade="80"/>
+        </w:rPr>
+      </w:pPr>
+    </w:p>
+    <w:p>
+      <w:pPr>
+        <w:spacing w:line="240" w:lineRule="auto"/>
+        <w:ind w:left="708"/>
+      </w:pPr>
+      <w:r>
+        <w:t xml:space="preserve">Z poziomu tego podmenu możemy </w:t>
+      </w:r>
+      <w:r>
+        <w:t>wyświetlać interesujące nas wpisy w bazie danych</w:t>
+      </w:r>
+      <w:r>
+        <w:t>.</w:t>
+      </w:r>
+    </w:p>
+    <w:p>
+      <w:pPr>
+        <w:spacing w:line="240" w:lineRule="auto"/>
+        <w:ind w:left="708"/>
+      </w:pPr>
+    </w:p>
+    <w:p>
+      <w:pPr>
+        <w:spacing w:line="240" w:lineRule="auto"/>
+      </w:pPr>
+    </w:p>
+    <w:p>
+      <w:pPr>
+        <w:spacing w:line="240" w:lineRule="auto"/>
+      </w:pPr>
+      <w:r>
+        <w:t>P</w:t>
+      </w:r>
+      <w:r>
+        <w:t xml:space="preserve">o wybraniu opcji </w:t>
+      </w:r>
+      <w:r>
+        <w:rPr>
+          <w:color w:val="767171" w:themeColor="background2" w:themeShade="80"/>
+        </w:rPr>
+        <w:t>Usuń</w:t>
+      </w:r>
+      <w:r>
+        <w:rPr>
+          <w:color w:val="767171" w:themeColor="background2" w:themeShade="80"/>
+        </w:rPr>
+        <w:t xml:space="preserve">... </w:t>
+      </w:r>
+      <w:r>
+        <w:t>ukaże się komunikat:</w:t>
+      </w:r>
+    </w:p>
+    <w:p>
+      <w:pPr>
+        <w:spacing w:line="240" w:lineRule="auto"/>
+        <w:ind w:left="708"/>
+        <w:rPr>
+          <w:i/>
+          <w:color w:val="767171" w:themeColor="background2" w:themeShade="80"/>
+        </w:rPr>
+      </w:pPr>
+      <w:r>
+        <w:rPr>
+          <w:i/>
+          <w:color w:val="767171" w:themeColor="background2" w:themeShade="80"/>
+        </w:rPr>
+        <w:t>1. USUŃ FILM</w:t>
+      </w:r>
+    </w:p>
+    <w:p>
+      <w:pPr>
+        <w:spacing w:line="240" w:lineRule="auto"/>
+        <w:ind w:left="708"/>
+        <w:rPr>
+          <w:i/>
+          <w:color w:val="767171" w:themeColor="background2" w:themeShade="80"/>
+        </w:rPr>
+      </w:pPr>
+      <w:r>
+        <w:rPr>
+          <w:i/>
+          <w:color w:val="767171" w:themeColor="background2" w:themeShade="80"/>
+        </w:rPr>
+        <w:t>2. USUŃ KOPIE FILMU</w:t>
+      </w:r>
+    </w:p>
+    <w:p>
+      <w:pPr>
+        <w:spacing w:line="240" w:lineRule="auto"/>
+        <w:ind w:left="708"/>
+        <w:rPr>
+          <w:i/>
+          <w:color w:val="767171" w:themeColor="background2" w:themeShade="80"/>
+        </w:rPr>
+      </w:pPr>
+      <w:r>
+        <w:rPr>
+          <w:i/>
+          <w:color w:val="767171" w:themeColor="background2" w:themeShade="80"/>
+        </w:rPr>
+        <w:t>3. USUŃ KLIENTA</w:t>
+      </w:r>
+    </w:p>
+    <w:p>
+      <w:pPr>
+        <w:spacing w:line="240" w:lineRule="auto"/>
+        <w:ind w:left="708"/>
+        <w:rPr>
+          <w:i/>
+          <w:color w:val="767171" w:themeColor="background2" w:themeShade="80"/>
+        </w:rPr>
+      </w:pPr>
+      <w:r>
+        <w:rPr>
+          <w:i/>
+          <w:color w:val="767171" w:themeColor="background2" w:themeShade="80"/>
+        </w:rPr>
+        <w:t>99. WRÓĆ</w:t>
+      </w:r>
+    </w:p>
+    <w:p>
+      <w:pPr>
+        <w:spacing w:line="240" w:lineRule="auto"/>
+        <w:ind w:left="708"/>
+        <w:rPr>
+          <w:i/>
+          <w:color w:val="767171" w:themeColor="background2" w:themeShade="80"/>
+        </w:rPr>
+      </w:pPr>
+      <w:r>
+        <w:rPr>
+          <w:i/>
+          <w:color w:val="767171" w:themeColor="background2" w:themeShade="80"/>
+        </w:rPr>
+        <w:t>0. WYJDŹ</w:t>
+      </w:r>
+    </w:p>
+    <w:p>
+      <w:pPr>
+        <w:spacing w:line="240" w:lineRule="auto"/>
+        <w:ind w:left="708"/>
+        <w:rPr>
+          <w:i/>
+          <w:color w:val="767171" w:themeColor="background2" w:themeShade="80"/>
+        </w:rPr>
+      </w:pPr>
+    </w:p>
+    <w:p>
+      <w:pPr>
+        <w:spacing w:line="240" w:lineRule="auto"/>
+        <w:ind w:left="708"/>
+      </w:pPr>
+      <w:r>
+        <w:t xml:space="preserve">Z poziomu tego podmenu możemy </w:t>
+      </w:r>
+      <w:r>
+        <w:t>usuwać interesujące nas wpisy z bazy danych</w:t>
+      </w:r>
+      <w:r>
+        <w:t>.</w:t>
+      </w:r>
+    </w:p>
+    <w:p>
+      <w:pPr>
+        <w:spacing w:line="240" w:lineRule="auto"/>
+        <w:ind w:left="708"/>
+      </w:pPr>
+    </w:p>
+    <w:p>
+      <w:pPr>
+        <w:spacing w:line="240" w:lineRule="auto"/>
+      </w:pPr>
+    </w:p>
+    <w:p>
+      <w:pPr>
+        <w:spacing w:line="240" w:lineRule="auto"/>
+      </w:pPr>
+    </w:p>
+    <w:p>
+      <w:pPr>
+        <w:spacing w:line="240" w:lineRule="auto"/>
+      </w:pPr>
+      <w:r>
+        <w:lastRenderedPageBreak/>
+        <w:t>P</w:t>
+      </w:r>
+      <w:r>
+        <w:t xml:space="preserve">o wybraniu opcji </w:t>
+      </w:r>
+      <w:r>
+        <w:rPr>
+          <w:color w:val="767171" w:themeColor="background2" w:themeShade="80"/>
+        </w:rPr>
+        <w:t>Zmień/Przenieś</w:t>
+      </w:r>
+      <w:r>
+        <w:rPr>
+          <w:color w:val="767171" w:themeColor="background2" w:themeShade="80"/>
+        </w:rPr>
+        <w:t xml:space="preserve">... </w:t>
+      </w:r>
+      <w:r>
+        <w:t>ukaże się komunikat:</w:t>
+      </w:r>
+    </w:p>
+    <w:p>
+      <w:pPr>
+        <w:spacing w:line="240" w:lineRule="auto"/>
+        <w:ind w:left="708"/>
+        <w:rPr>
+          <w:i/>
+          <w:color w:val="767171" w:themeColor="background2" w:themeShade="80"/>
+        </w:rPr>
+      </w:pPr>
+      <w:r>
+        <w:rPr>
+          <w:i/>
+          <w:color w:val="767171" w:themeColor="background2" w:themeShade="80"/>
+        </w:rPr>
+        <w:t>1. PRZENIEŚ WYPOZYCZENIE DO ARCHIWUM</w:t>
+      </w:r>
+    </w:p>
+    <w:p>
+      <w:pPr>
+        <w:spacing w:line="240" w:lineRule="auto"/>
+        <w:ind w:left="708"/>
+        <w:rPr>
+          <w:i/>
+          <w:color w:val="767171" w:themeColor="background2" w:themeShade="80"/>
+        </w:rPr>
+      </w:pPr>
+      <w:r>
+        <w:rPr>
+          <w:i/>
+          <w:color w:val="767171" w:themeColor="background2" w:themeShade="80"/>
+        </w:rPr>
+        <w:t>2. PRZENIEŚ Z ARCHIWUM DO WYPOŻYCZEŃ</w:t>
+      </w:r>
+    </w:p>
+    <w:p>
+      <w:pPr>
+        <w:spacing w:line="240" w:lineRule="auto"/>
+        <w:ind w:left="708"/>
+        <w:rPr>
+          <w:i/>
+          <w:color w:val="767171" w:themeColor="background2" w:themeShade="80"/>
+        </w:rPr>
+      </w:pPr>
+      <w:r>
+        <w:rPr>
+          <w:i/>
+          <w:color w:val="767171" w:themeColor="background2" w:themeShade="80"/>
+        </w:rPr>
+        <w:t>3. DODAJ K</w:t>
+      </w:r>
+      <w:r>
+        <w:rPr>
+          <w:i/>
+          <w:color w:val="767171" w:themeColor="background2" w:themeShade="80"/>
+        </w:rPr>
+        <w:t>L</w:t>
+      </w:r>
+      <w:r>
+        <w:rPr>
+          <w:i/>
+          <w:color w:val="767171" w:themeColor="background2" w:themeShade="80"/>
+        </w:rPr>
+        <w:t>I</w:t>
+      </w:r>
+      <w:r>
+        <w:rPr>
+          <w:i/>
+          <w:color w:val="767171" w:themeColor="background2" w:themeShade="80"/>
+        </w:rPr>
+        <w:t>ENTA NA CZARNĄ LISTĘ</w:t>
+      </w:r>
+    </w:p>
+    <w:p>
+      <w:pPr>
+        <w:spacing w:line="240" w:lineRule="auto"/>
+        <w:ind w:left="708"/>
+        <w:rPr>
+          <w:i/>
+          <w:color w:val="767171" w:themeColor="background2" w:themeShade="80"/>
+        </w:rPr>
+      </w:pPr>
+      <w:r>
+        <w:rPr>
+          <w:i/>
+          <w:color w:val="767171" w:themeColor="background2" w:themeShade="80"/>
+        </w:rPr>
+        <w:t>4. USUŃ K</w:t>
+      </w:r>
+      <w:r>
+        <w:rPr>
+          <w:i/>
+          <w:color w:val="767171" w:themeColor="background2" w:themeShade="80"/>
+        </w:rPr>
+        <w:t>L</w:t>
+      </w:r>
+      <w:r>
+        <w:rPr>
+          <w:i/>
+          <w:color w:val="767171" w:themeColor="background2" w:themeShade="80"/>
+        </w:rPr>
+        <w:t>I</w:t>
+      </w:r>
+      <w:r>
+        <w:rPr>
+          <w:i/>
+          <w:color w:val="767171" w:themeColor="background2" w:themeShade="80"/>
+        </w:rPr>
+        <w:t>ENTA Z CZARNEJ LISTY</w:t>
+      </w:r>
+    </w:p>
+    <w:p>
+      <w:pPr>
+        <w:spacing w:line="240" w:lineRule="auto"/>
+        <w:ind w:left="708"/>
+        <w:rPr>
+          <w:i/>
+          <w:color w:val="767171" w:themeColor="background2" w:themeShade="80"/>
+        </w:rPr>
+      </w:pPr>
+      <w:r>
+        <w:rPr>
+          <w:i/>
+          <w:color w:val="767171" w:themeColor="background2" w:themeShade="80"/>
+        </w:rPr>
+        <w:t>99. WRÓĆ</w:t>
+      </w:r>
+    </w:p>
+    <w:p>
+      <w:pPr>
+        <w:spacing w:line="240" w:lineRule="auto"/>
+        <w:ind w:left="708"/>
+      </w:pPr>
+      <w:r>
+        <w:rPr>
+          <w:i/>
+          <w:color w:val="767171" w:themeColor="background2" w:themeShade="80"/>
+        </w:rPr>
+        <w:t>0. WYJDŹ</w:t>
+      </w:r>
+    </w:p>
+    <w:p>
+      <w:pPr>
+        <w:spacing w:line="240" w:lineRule="auto"/>
+        <w:ind w:left="708"/>
+      </w:pPr>
+    </w:p>
+    <w:p>
+      <w:pPr>
+        <w:spacing w:line="240" w:lineRule="auto"/>
+        <w:ind w:left="708"/>
+      </w:pPr>
+      <w:r>
+        <w:t>Z poziomu tego podmenu</w:t>
+      </w:r>
+      <w:r>
+        <w:t xml:space="preserve"> możemy</w:t>
+      </w:r>
+      <w:r>
+        <w:t xml:space="preserve"> </w:t>
+      </w:r>
+      <w:r>
+        <w:t>przenosić lub zmieniać wpisy w bazie danych</w:t>
+      </w:r>
+      <w:r>
+        <w:t>.</w:t>
+      </w:r>
+    </w:p>
+    <w:p>
+      <w:pPr>
+        <w:spacing w:line="240" w:lineRule="auto"/>
+      </w:pPr>
+    </w:p>
+    <w:p>
+      <w:pPr>
+        <w:spacing w:line="240" w:lineRule="auto"/>
+      </w:pPr>
+    </w:p>
+    <w:p>
+      <w:pPr>
+        <w:spacing w:line="240" w:lineRule="auto"/>
+      </w:pPr>
+    </w:p>
     <w:p/>
     <w:p>
       <w:pPr>
         <w:spacing w:line="360" w:lineRule="auto"/>
       </w:pPr>
       <w:r>
-        <w:t>W razie problemu z poprawnym połączeniem się z bazą danych zostanie wyświetlnony odpowiedni komunikat błędu.</w:t>
+        <w:t xml:space="preserve">W razie problemu z poprawnym połączeniem się </w:t>
+      </w:r>
+      <w:r>
+        <w:t>z bazą danych zostanie wyświetl</w:t>
+      </w:r>
+      <w:r>
+        <w:t>ony odpowiedni komunikat</w:t>
+      </w:r>
+      <w:r>
+        <w:t xml:space="preserve"> o błędzie</w:t>
+      </w:r>
+      <w:r>
+        <w:t>.</w:t>
       </w:r>
     </w:p>
     <w:p>
